--- a/SDK/Steel Connections SDK/Documentation/DatabasePatching.docx
+++ b/SDK/Steel Connections SDK/Documentation/DatabasePatching.docx
@@ -954,7 +954,6 @@
         <w:rPr>
           <w:lang w:val="en-US"/>
         </w:rPr>
-        <w:lastRenderedPageBreak/>
         <w:t>3</w:t>
       </w:r>
       <w:r>
@@ -1219,7 +1218,7 @@
           <w:sz w:val="21"/>
           <w:szCs w:val="21"/>
         </w:rPr>
-        <w:t>4</w:t>
+        <w:t>5</w:t>
       </w:r>
       <w:r>
         <w:rPr>
@@ -1293,8 +1292,9 @@
           <w:sz w:val="21"/>
           <w:szCs w:val="21"/>
         </w:rPr>
-        <w:t>4</w:t>
-      </w:r>
+        <w:t>5</w:t>
+      </w:r>
+      <w:proofErr w:type="gramStart"/>
       <w:r>
         <w:rPr>
           <w:rFonts w:ascii="Arial" w:hAnsi="Arial" w:cs="Arial"/>
@@ -1353,6 +1353,7 @@
         </w:rPr>
         <w:t xml:space="preserve"> .</w:t>
       </w:r>
+      <w:proofErr w:type="gramEnd"/>
     </w:p>
     <w:p>
       <w:pPr>
@@ -2301,14 +2302,6 @@
           <w:szCs w:val="21"/>
         </w:rPr>
         <w:br/>
-      </w:r>
-      <w:r>
-        <w:rPr>
-          <w:color w:val="333333"/>
-          <w:sz w:val="21"/>
-          <w:szCs w:val="21"/>
-        </w:rPr>
-        <w:lastRenderedPageBreak/>
         <w:t xml:space="preserve"> UNIQUE NONCLUSTERED ([ID] ASC)</w:t>
       </w:r>
       <w:r>
@@ -3117,25 +3110,7 @@
           <w:sz w:val="21"/>
           <w:szCs w:val="21"/>
         </w:rPr>
-        <w:t xml:space="preserve">] ([Id], [Option]) VALUES (3, </w:t>
-      </w:r>
-      <w:proofErr w:type="spellStart"/>
-      <w:r>
-        <w:rPr>
-          <w:color w:val="333333"/>
-          <w:sz w:val="21"/>
-          <w:szCs w:val="21"/>
-        </w:rPr>
-        <w:t>N'DeleteRows</w:t>
-      </w:r>
-      <w:proofErr w:type="spellEnd"/>
-      <w:r>
-        <w:rPr>
-          <w:color w:val="333333"/>
-          <w:sz w:val="21"/>
-          <w:szCs w:val="21"/>
-        </w:rPr>
-        <w:t>')</w:t>
+        <w:t>] ([Id], [Option]) VALUES (3, N'DeleteRows')</w:t>
       </w:r>
     </w:p>
     <w:p>
@@ -3454,15 +3429,6 @@
           <w:szCs w:val="21"/>
         </w:rPr>
         <w:br/>
-      </w:r>
-      <w:r>
-        <w:rPr>
-          <w:rFonts w:ascii="Arial" w:hAnsi="Arial" w:cs="Arial"/>
-          <w:color w:val="333333"/>
-          <w:sz w:val="21"/>
-          <w:szCs w:val="21"/>
-        </w:rPr>
-        <w:lastRenderedPageBreak/>
         <w:t xml:space="preserve">The </w:t>
       </w:r>
       <w:proofErr w:type="spellStart"/>
@@ -4150,7 +4116,7 @@
             <v:path o:extrusionok="f" gradientshapeok="t" o:connecttype="rect"/>
             <o:lock v:ext="edit" aspectratio="t"/>
           </v:shapetype>
-          <v:shape id="_x0000_i1031" type="#_x0000_t75" style="width:446.25pt;height:75.75pt">
+          <v:shape id="_x0000_i1031" type="#_x0000_t75" style="width:446.3pt;height:75.7pt">
             <v:imagedata r:id="rId15" o:title="autodesk-logo-primary-rgb-black-small"/>
           </v:shape>
         </w:pict>
@@ -4274,7 +4240,7 @@
           <v:path o:extrusionok="f" gradientshapeok="t" o:connecttype="rect"/>
           <o:lock v:ext="edit" aspectratio="t"/>
         </v:shapetype>
-        <v:shape id="_x0000_i1027" type="#_x0000_t75" style="width:87.75pt;height:14.25pt">
+        <v:shape id="_x0000_i1027" type="#_x0000_t75" style="width:87.7pt;height:14.3pt">
           <v:imagedata r:id="rId1" o:title="image3"/>
         </v:shape>
       </w:pict>
@@ -4317,7 +4283,7 @@
           <v:path o:extrusionok="f" gradientshapeok="t" o:connecttype="rect"/>
           <o:lock v:ext="edit" aspectratio="t"/>
         </v:shapetype>
-        <v:shape id="_x0000_i1028" type="#_x0000_t75" style="width:84.75pt;height:14.25pt">
+        <v:shape id="_x0000_i1028" type="#_x0000_t75" style="width:84.9pt;height:14.3pt">
           <v:imagedata r:id="rId1" o:title="autodesk-logo-primary-rgb-black-small"/>
         </v:shape>
       </w:pict>
@@ -4394,7 +4360,7 @@
           <v:path o:extrusionok="f" gradientshapeok="t" o:connecttype="rect"/>
           <o:lock v:ext="edit" aspectratio="t"/>
         </v:shapetype>
-        <v:shape id="_x0000_i1030" type="#_x0000_t75" style="width:84.75pt;height:14.25pt">
+        <v:shape id="_x0000_i1030" type="#_x0000_t75" style="width:84.9pt;height:14.3pt">
           <v:imagedata r:id="rId1" o:title="autodesk-logo-primary-rgb-black-small"/>
         </v:shape>
       </w:pict>
@@ -4504,7 +4470,7 @@
           <v:path o:extrusionok="f" gradientshapeok="t" o:connecttype="rect"/>
           <o:lock v:ext="edit" aspectratio="t"/>
         </v:shapetype>
-        <v:shape id="_x0000_i1025" type="#_x0000_t75" style="width:87.75pt;height:14.25pt">
+        <v:shape id="_x0000_i1025" type="#_x0000_t75" style="width:87.7pt;height:14.3pt">
           <v:imagedata r:id="rId1" o:title="image3"/>
         </v:shape>
       </w:pict>
@@ -4516,13 +4482,8 @@
       <w:t xml:space="preserve">ADVANCE STEEL </w:t>
     </w:r>
     <w:r>
-      <w:t xml:space="preserve">Database </w:t>
+      <w:t>Database pathcing</w:t>
     </w:r>
-    <w:proofErr w:type="spellStart"/>
-    <w:r>
-      <w:t>pathcing</w:t>
-    </w:r>
-    <w:proofErr w:type="spellEnd"/>
   </w:p>
   <w:p>
     <w:pPr>
@@ -4567,7 +4528,7 @@
           <v:path o:extrusionok="f" gradientshapeok="t" o:connecttype="rect"/>
           <o:lock v:ext="edit" aspectratio="t"/>
         </v:shapetype>
-        <v:shape id="_x0000_i1026" type="#_x0000_t75" style="width:84.75pt;height:14.25pt">
+        <v:shape id="_x0000_i1026" type="#_x0000_t75" style="width:84.9pt;height:14.3pt">
           <v:imagedata r:id="rId1" o:title="autodesk-logo-primary-rgb-black-small"/>
         </v:shape>
       </w:pict>
@@ -4628,7 +4589,7 @@
           <v:path o:extrusionok="f" gradientshapeok="t" o:connecttype="rect"/>
           <o:lock v:ext="edit" aspectratio="t"/>
         </v:shapetype>
-        <v:shape id="_x0000_i1029" type="#_x0000_t75" style="width:84.75pt;height:14.25pt">
+        <v:shape id="_x0000_i1029" type="#_x0000_t75" style="width:84.9pt;height:14.3pt">
           <v:imagedata r:id="rId1" o:title="autodesk-logo-primary-rgb-black-small"/>
         </v:shape>
       </w:pict>
